--- a/Hosting https static Website using.AWS (S3, Route 53, ACM, Cloud Front).docx
+++ b/Hosting https static Website using.AWS (S3, Route 53, ACM, Cloud Front).docx
@@ -294,15 +294,7 @@
     <w:p/>
     <w:p>
       <w:r>
-        <w:t>Copy all the contents (</w:t>
-      </w:r>
-      <w:proofErr w:type="spellStart"/>
-      <w:r>
-        <w:t>html,css</w:t>
-      </w:r>
-      <w:proofErr w:type="spellEnd"/>
-      <w:r>
-        <w:t>…) in the first bucket xyz.com</w:t>
+        <w:t>Copy all the contents (html,css…) in the first bucket xyz.com</w:t>
       </w:r>
     </w:p>
     <w:p>
@@ -426,15 +418,7 @@
     </w:p>
     <w:p>
       <w:r>
-        <w:t xml:space="preserve">            "Sid": "</w:t>
-      </w:r>
-      <w:proofErr w:type="spellStart"/>
-      <w:r>
-        <w:t>AddPerm</w:t>
-      </w:r>
-      <w:proofErr w:type="spellEnd"/>
-      <w:r>
-        <w:t>",</w:t>
+        <w:t xml:space="preserve">            "Sid": "AddPerm",</w:t>
       </w:r>
     </w:p>
     <w:p>
@@ -455,13 +439,7 @@
     <w:p>
       <w:r>
         <w:lastRenderedPageBreak/>
-        <w:t xml:space="preserve">            "Resource": "arn:aws:s3:::</w:t>
-      </w:r>
-      <w:r>
-        <w:t>xyz</w:t>
-      </w:r>
-      <w:r>
-        <w:t>.com/*"</w:t>
+        <w:t xml:space="preserve">            "Resource": "arn:aws:s3:::xyz.com/*"</w:t>
       </w:r>
     </w:p>
     <w:p>
@@ -733,26 +711,784 @@
         <w:t xml:space="preserve">We can </w:t>
       </w:r>
       <w:r>
-        <w:t xml:space="preserve">check our </w:t>
-      </w:r>
-      <w:proofErr w:type="spellStart"/>
-      <w:r>
-        <w:t>url</w:t>
-      </w:r>
-      <w:proofErr w:type="spellEnd"/>
-      <w:r>
-        <w:t xml:space="preserve"> both are working now</w:t>
-      </w:r>
-    </w:p>
-    <w:p/>
-    <w:p>
-      <w:r>
+        <w:t>check our url both are working now</w:t>
+      </w:r>
+    </w:p>
+    <w:p/>
+    <w:p/>
+    <w:p/>
+    <w:p/>
+    <w:p/>
+    <w:p>
+      <w:r>
+        <w:lastRenderedPageBreak/>
         <w:t>In the next step we will move to ACM</w:t>
       </w:r>
       <w:r>
         <w:t>-aws certificate manager</w:t>
       </w:r>
     </w:p>
+    <w:p/>
+    <w:p>
+      <w:r>
+        <w:rPr>
+          <w:noProof/>
+        </w:rPr>
+        <w:drawing>
+          <wp:inline distT="0" distB="0" distL="0" distR="0" wp14:anchorId="253ADEA5" wp14:editId="69EE3802">
+            <wp:extent cx="5943600" cy="2910205"/>
+            <wp:effectExtent l="0" t="0" r="0" b="4445"/>
+            <wp:docPr id="11" name="Picture 11"/>
+            <wp:cNvGraphicFramePr>
+              <a:graphicFrameLocks xmlns:a="http://schemas.openxmlformats.org/drawingml/2006/main" noChangeAspect="1"/>
+            </wp:cNvGraphicFramePr>
+            <a:graphic xmlns:a="http://schemas.openxmlformats.org/drawingml/2006/main">
+              <a:graphicData uri="http://schemas.openxmlformats.org/drawingml/2006/picture">
+                <pic:pic xmlns:pic="http://schemas.openxmlformats.org/drawingml/2006/picture">
+                  <pic:nvPicPr>
+                    <pic:cNvPr id="1" name=""/>
+                    <pic:cNvPicPr/>
+                  </pic:nvPicPr>
+                  <pic:blipFill>
+                    <a:blip r:embed="rId17"/>
+                    <a:stretch>
+                      <a:fillRect/>
+                    </a:stretch>
+                  </pic:blipFill>
+                  <pic:spPr>
+                    <a:xfrm>
+                      <a:off x="0" y="0"/>
+                      <a:ext cx="5943600" cy="2910205"/>
+                    </a:xfrm>
+                    <a:prstGeom prst="rect">
+                      <a:avLst/>
+                    </a:prstGeom>
+                  </pic:spPr>
+                </pic:pic>
+              </a:graphicData>
+            </a:graphic>
+          </wp:inline>
+        </w:drawing>
+      </w:r>
+    </w:p>
+    <w:p>
+      <w:r>
+        <w:rPr>
+          <w:noProof/>
+        </w:rPr>
+        <w:drawing>
+          <wp:inline distT="0" distB="0" distL="0" distR="0" wp14:anchorId="78977365" wp14:editId="23A97CA2">
+            <wp:extent cx="5943600" cy="2343785"/>
+            <wp:effectExtent l="0" t="0" r="0" b="0"/>
+            <wp:docPr id="12" name="Picture 12"/>
+            <wp:cNvGraphicFramePr>
+              <a:graphicFrameLocks xmlns:a="http://schemas.openxmlformats.org/drawingml/2006/main" noChangeAspect="1"/>
+            </wp:cNvGraphicFramePr>
+            <a:graphic xmlns:a="http://schemas.openxmlformats.org/drawingml/2006/main">
+              <a:graphicData uri="http://schemas.openxmlformats.org/drawingml/2006/picture">
+                <pic:pic xmlns:pic="http://schemas.openxmlformats.org/drawingml/2006/picture">
+                  <pic:nvPicPr>
+                    <pic:cNvPr id="1" name=""/>
+                    <pic:cNvPicPr/>
+                  </pic:nvPicPr>
+                  <pic:blipFill>
+                    <a:blip r:embed="rId18"/>
+                    <a:stretch>
+                      <a:fillRect/>
+                    </a:stretch>
+                  </pic:blipFill>
+                  <pic:spPr>
+                    <a:xfrm>
+                      <a:off x="0" y="0"/>
+                      <a:ext cx="5943600" cy="2343785"/>
+                    </a:xfrm>
+                    <a:prstGeom prst="rect">
+                      <a:avLst/>
+                    </a:prstGeom>
+                  </pic:spPr>
+                </pic:pic>
+              </a:graphicData>
+            </a:graphic>
+          </wp:inline>
+        </w:drawing>
+      </w:r>
+    </w:p>
+    <w:p>
+      <w:r>
+        <w:rPr>
+          <w:noProof/>
+        </w:rPr>
+        <w:lastRenderedPageBreak/>
+        <w:drawing>
+          <wp:inline distT="0" distB="0" distL="0" distR="0" wp14:anchorId="5E4A5FA8" wp14:editId="386687F2">
+            <wp:extent cx="5943600" cy="2939415"/>
+            <wp:effectExtent l="0" t="0" r="0" b="0"/>
+            <wp:docPr id="13" name="Picture 13"/>
+            <wp:cNvGraphicFramePr>
+              <a:graphicFrameLocks xmlns:a="http://schemas.openxmlformats.org/drawingml/2006/main" noChangeAspect="1"/>
+            </wp:cNvGraphicFramePr>
+            <a:graphic xmlns:a="http://schemas.openxmlformats.org/drawingml/2006/main">
+              <a:graphicData uri="http://schemas.openxmlformats.org/drawingml/2006/picture">
+                <pic:pic xmlns:pic="http://schemas.openxmlformats.org/drawingml/2006/picture">
+                  <pic:nvPicPr>
+                    <pic:cNvPr id="1" name=""/>
+                    <pic:cNvPicPr/>
+                  </pic:nvPicPr>
+                  <pic:blipFill>
+                    <a:blip r:embed="rId19"/>
+                    <a:stretch>
+                      <a:fillRect/>
+                    </a:stretch>
+                  </pic:blipFill>
+                  <pic:spPr>
+                    <a:xfrm>
+                      <a:off x="0" y="0"/>
+                      <a:ext cx="5943600" cy="2939415"/>
+                    </a:xfrm>
+                    <a:prstGeom prst="rect">
+                      <a:avLst/>
+                    </a:prstGeom>
+                  </pic:spPr>
+                </pic:pic>
+              </a:graphicData>
+            </a:graphic>
+          </wp:inline>
+        </w:drawing>
+      </w:r>
+    </w:p>
+    <w:p>
+      <w:r>
+        <w:t>Make sure the region selected is</w:t>
+      </w:r>
+    </w:p>
+    <w:p/>
+    <w:p>
+      <w:r>
+        <w:rPr>
+          <w:noProof/>
+        </w:rPr>
+        <w:drawing>
+          <wp:inline distT="0" distB="0" distL="0" distR="0" wp14:anchorId="53FE6E86" wp14:editId="62E2E989">
+            <wp:extent cx="3057525" cy="847725"/>
+            <wp:effectExtent l="0" t="0" r="9525" b="9525"/>
+            <wp:docPr id="14" name="Picture 14"/>
+            <wp:cNvGraphicFramePr>
+              <a:graphicFrameLocks xmlns:a="http://schemas.openxmlformats.org/drawingml/2006/main" noChangeAspect="1"/>
+            </wp:cNvGraphicFramePr>
+            <a:graphic xmlns:a="http://schemas.openxmlformats.org/drawingml/2006/main">
+              <a:graphicData uri="http://schemas.openxmlformats.org/drawingml/2006/picture">
+                <pic:pic xmlns:pic="http://schemas.openxmlformats.org/drawingml/2006/picture">
+                  <pic:nvPicPr>
+                    <pic:cNvPr id="1" name=""/>
+                    <pic:cNvPicPr/>
+                  </pic:nvPicPr>
+                  <pic:blipFill>
+                    <a:blip r:embed="rId20"/>
+                    <a:stretch>
+                      <a:fillRect/>
+                    </a:stretch>
+                  </pic:blipFill>
+                  <pic:spPr>
+                    <a:xfrm>
+                      <a:off x="0" y="0"/>
+                      <a:ext cx="3057525" cy="847725"/>
+                    </a:xfrm>
+                    <a:prstGeom prst="rect">
+                      <a:avLst/>
+                    </a:prstGeom>
+                  </pic:spPr>
+                </pic:pic>
+              </a:graphicData>
+            </a:graphic>
+          </wp:inline>
+        </w:drawing>
+      </w:r>
+    </w:p>
+    <w:p/>
+    <w:p>
+      <w:r>
+        <w:t xml:space="preserve">Selected </w:t>
+      </w:r>
+      <w:r>
+        <w:t xml:space="preserve">validation method </w:t>
+      </w:r>
+      <w:r>
+        <w:t>via DNS</w:t>
+      </w:r>
+    </w:p>
+    <w:p/>
+    <w:p>
+      <w:r>
+        <w:rPr>
+          <w:noProof/>
+        </w:rPr>
+        <w:drawing>
+          <wp:inline distT="0" distB="0" distL="0" distR="0" wp14:anchorId="61AB733E" wp14:editId="4BAE7FA9">
+            <wp:extent cx="5943600" cy="1564640"/>
+            <wp:effectExtent l="0" t="0" r="0" b="0"/>
+            <wp:docPr id="15" name="Picture 15"/>
+            <wp:cNvGraphicFramePr>
+              <a:graphicFrameLocks xmlns:a="http://schemas.openxmlformats.org/drawingml/2006/main" noChangeAspect="1"/>
+            </wp:cNvGraphicFramePr>
+            <a:graphic xmlns:a="http://schemas.openxmlformats.org/drawingml/2006/main">
+              <a:graphicData uri="http://schemas.openxmlformats.org/drawingml/2006/picture">
+                <pic:pic xmlns:pic="http://schemas.openxmlformats.org/drawingml/2006/picture">
+                  <pic:nvPicPr>
+                    <pic:cNvPr id="1" name=""/>
+                    <pic:cNvPicPr/>
+                  </pic:nvPicPr>
+                  <pic:blipFill>
+                    <a:blip r:embed="rId21"/>
+                    <a:stretch>
+                      <a:fillRect/>
+                    </a:stretch>
+                  </pic:blipFill>
+                  <pic:spPr>
+                    <a:xfrm>
+                      <a:off x="0" y="0"/>
+                      <a:ext cx="5943600" cy="1564640"/>
+                    </a:xfrm>
+                    <a:prstGeom prst="rect">
+                      <a:avLst/>
+                    </a:prstGeom>
+                  </pic:spPr>
+                </pic:pic>
+              </a:graphicData>
+            </a:graphic>
+          </wp:inline>
+        </w:drawing>
+      </w:r>
+    </w:p>
+    <w:p/>
+    <w:p>
+      <w:r>
+        <w:t>Create records</w:t>
+      </w:r>
+    </w:p>
+    <w:p>
+      <w:r>
+        <w:rPr>
+          <w:noProof/>
+        </w:rPr>
+        <w:lastRenderedPageBreak/>
+        <w:drawing>
+          <wp:inline distT="0" distB="0" distL="0" distR="0" wp14:anchorId="56F6F4BC" wp14:editId="4798C1EA">
+            <wp:extent cx="5943600" cy="3884295"/>
+            <wp:effectExtent l="0" t="0" r="0" b="1905"/>
+            <wp:docPr id="16" name="Picture 16"/>
+            <wp:cNvGraphicFramePr>
+              <a:graphicFrameLocks xmlns:a="http://schemas.openxmlformats.org/drawingml/2006/main" noChangeAspect="1"/>
+            </wp:cNvGraphicFramePr>
+            <a:graphic xmlns:a="http://schemas.openxmlformats.org/drawingml/2006/main">
+              <a:graphicData uri="http://schemas.openxmlformats.org/drawingml/2006/picture">
+                <pic:pic xmlns:pic="http://schemas.openxmlformats.org/drawingml/2006/picture">
+                  <pic:nvPicPr>
+                    <pic:cNvPr id="1" name=""/>
+                    <pic:cNvPicPr/>
+                  </pic:nvPicPr>
+                  <pic:blipFill>
+                    <a:blip r:embed="rId22"/>
+                    <a:stretch>
+                      <a:fillRect/>
+                    </a:stretch>
+                  </pic:blipFill>
+                  <pic:spPr>
+                    <a:xfrm>
+                      <a:off x="0" y="0"/>
+                      <a:ext cx="5943600" cy="3884295"/>
+                    </a:xfrm>
+                    <a:prstGeom prst="rect">
+                      <a:avLst/>
+                    </a:prstGeom>
+                  </pic:spPr>
+                </pic:pic>
+              </a:graphicData>
+            </a:graphic>
+          </wp:inline>
+        </w:drawing>
+      </w:r>
+    </w:p>
+    <w:p/>
+    <w:p>
+      <w:r>
+        <w:t>We can cross check by moving to Route 53</w:t>
+      </w:r>
+    </w:p>
+    <w:p/>
+    <w:p>
+      <w:r>
+        <w:rPr>
+          <w:noProof/>
+        </w:rPr>
+        <w:drawing>
+          <wp:inline distT="0" distB="0" distL="0" distR="0" wp14:anchorId="70568DAA" wp14:editId="5328854D">
+            <wp:extent cx="5943600" cy="2644775"/>
+            <wp:effectExtent l="0" t="0" r="0" b="3175"/>
+            <wp:docPr id="17" name="Picture 17"/>
+            <wp:cNvGraphicFramePr>
+              <a:graphicFrameLocks xmlns:a="http://schemas.openxmlformats.org/drawingml/2006/main" noChangeAspect="1"/>
+            </wp:cNvGraphicFramePr>
+            <a:graphic xmlns:a="http://schemas.openxmlformats.org/drawingml/2006/main">
+              <a:graphicData uri="http://schemas.openxmlformats.org/drawingml/2006/picture">
+                <pic:pic xmlns:pic="http://schemas.openxmlformats.org/drawingml/2006/picture">
+                  <pic:nvPicPr>
+                    <pic:cNvPr id="1" name=""/>
+                    <pic:cNvPicPr/>
+                  </pic:nvPicPr>
+                  <pic:blipFill>
+                    <a:blip r:embed="rId23"/>
+                    <a:stretch>
+                      <a:fillRect/>
+                    </a:stretch>
+                  </pic:blipFill>
+                  <pic:spPr>
+                    <a:xfrm>
+                      <a:off x="0" y="0"/>
+                      <a:ext cx="5943600" cy="2644775"/>
+                    </a:xfrm>
+                    <a:prstGeom prst="rect">
+                      <a:avLst/>
+                    </a:prstGeom>
+                  </pic:spPr>
+                </pic:pic>
+              </a:graphicData>
+            </a:graphic>
+          </wp:inline>
+        </w:drawing>
+      </w:r>
+    </w:p>
+    <w:p/>
+    <w:p/>
+    <w:p>
+      <w:r>
+        <w:lastRenderedPageBreak/>
+        <w:t>Now the Cloud front</w:t>
+      </w:r>
+      <w:r>
+        <w:t xml:space="preserve"> we need to provide access via cloud front rather than s3 direct</w:t>
+      </w:r>
+    </w:p>
+    <w:p/>
+    <w:p>
+      <w:r>
+        <w:t>Create Distribution</w:t>
+      </w:r>
+    </w:p>
+    <w:p>
+      <w:r>
+        <w:rPr>
+          <w:noProof/>
+        </w:rPr>
+        <w:drawing>
+          <wp:inline distT="0" distB="0" distL="0" distR="0" wp14:anchorId="3EAC5C5B" wp14:editId="5F93C8AF">
+            <wp:extent cx="5943600" cy="1290320"/>
+            <wp:effectExtent l="0" t="0" r="0" b="5080"/>
+            <wp:docPr id="18" name="Picture 18"/>
+            <wp:cNvGraphicFramePr>
+              <a:graphicFrameLocks xmlns:a="http://schemas.openxmlformats.org/drawingml/2006/main" noChangeAspect="1"/>
+            </wp:cNvGraphicFramePr>
+            <a:graphic xmlns:a="http://schemas.openxmlformats.org/drawingml/2006/main">
+              <a:graphicData uri="http://schemas.openxmlformats.org/drawingml/2006/picture">
+                <pic:pic xmlns:pic="http://schemas.openxmlformats.org/drawingml/2006/picture">
+                  <pic:nvPicPr>
+                    <pic:cNvPr id="1" name=""/>
+                    <pic:cNvPicPr/>
+                  </pic:nvPicPr>
+                  <pic:blipFill>
+                    <a:blip r:embed="rId24"/>
+                    <a:stretch>
+                      <a:fillRect/>
+                    </a:stretch>
+                  </pic:blipFill>
+                  <pic:spPr>
+                    <a:xfrm>
+                      <a:off x="0" y="0"/>
+                      <a:ext cx="5943600" cy="1290320"/>
+                    </a:xfrm>
+                    <a:prstGeom prst="rect">
+                      <a:avLst/>
+                    </a:prstGeom>
+                  </pic:spPr>
+                </pic:pic>
+              </a:graphicData>
+            </a:graphic>
+          </wp:inline>
+        </w:drawing>
+      </w:r>
+    </w:p>
+    <w:p/>
+    <w:p>
+      <w:r>
+        <w:rPr>
+          <w:noProof/>
+        </w:rPr>
+        <w:drawing>
+          <wp:inline distT="0" distB="0" distL="0" distR="0" wp14:anchorId="66E6699A" wp14:editId="0998BEBA">
+            <wp:extent cx="5943600" cy="1753235"/>
+            <wp:effectExtent l="0" t="0" r="0" b="0"/>
+            <wp:docPr id="19" name="Picture 19"/>
+            <wp:cNvGraphicFramePr>
+              <a:graphicFrameLocks xmlns:a="http://schemas.openxmlformats.org/drawingml/2006/main" noChangeAspect="1"/>
+            </wp:cNvGraphicFramePr>
+            <a:graphic xmlns:a="http://schemas.openxmlformats.org/drawingml/2006/main">
+              <a:graphicData uri="http://schemas.openxmlformats.org/drawingml/2006/picture">
+                <pic:pic xmlns:pic="http://schemas.openxmlformats.org/drawingml/2006/picture">
+                  <pic:nvPicPr>
+                    <pic:cNvPr id="1" name=""/>
+                    <pic:cNvPicPr/>
+                  </pic:nvPicPr>
+                  <pic:blipFill>
+                    <a:blip r:embed="rId25"/>
+                    <a:stretch>
+                      <a:fillRect/>
+                    </a:stretch>
+                  </pic:blipFill>
+                  <pic:spPr>
+                    <a:xfrm>
+                      <a:off x="0" y="0"/>
+                      <a:ext cx="5943600" cy="1753235"/>
+                    </a:xfrm>
+                    <a:prstGeom prst="rect">
+                      <a:avLst/>
+                    </a:prstGeom>
+                  </pic:spPr>
+                </pic:pic>
+              </a:graphicData>
+            </a:graphic>
+          </wp:inline>
+        </w:drawing>
+      </w:r>
+    </w:p>
+    <w:p>
+      <w:r>
+        <w:rPr>
+          <w:noProof/>
+        </w:rPr>
+        <w:lastRenderedPageBreak/>
+        <w:drawing>
+          <wp:inline distT="0" distB="0" distL="0" distR="0" wp14:anchorId="6BAEB4B8" wp14:editId="1847FFDA">
+            <wp:extent cx="5943600" cy="4661535"/>
+            <wp:effectExtent l="0" t="0" r="0" b="5715"/>
+            <wp:docPr id="20" name="Picture 20"/>
+            <wp:cNvGraphicFramePr>
+              <a:graphicFrameLocks xmlns:a="http://schemas.openxmlformats.org/drawingml/2006/main" noChangeAspect="1"/>
+            </wp:cNvGraphicFramePr>
+            <a:graphic xmlns:a="http://schemas.openxmlformats.org/drawingml/2006/main">
+              <a:graphicData uri="http://schemas.openxmlformats.org/drawingml/2006/picture">
+                <pic:pic xmlns:pic="http://schemas.openxmlformats.org/drawingml/2006/picture">
+                  <pic:nvPicPr>
+                    <pic:cNvPr id="1" name=""/>
+                    <pic:cNvPicPr/>
+                  </pic:nvPicPr>
+                  <pic:blipFill>
+                    <a:blip r:embed="rId26"/>
+                    <a:stretch>
+                      <a:fillRect/>
+                    </a:stretch>
+                  </pic:blipFill>
+                  <pic:spPr>
+                    <a:xfrm>
+                      <a:off x="0" y="0"/>
+                      <a:ext cx="5943600" cy="4661535"/>
+                    </a:xfrm>
+                    <a:prstGeom prst="rect">
+                      <a:avLst/>
+                    </a:prstGeom>
+                  </pic:spPr>
+                </pic:pic>
+              </a:graphicData>
+            </a:graphic>
+          </wp:inline>
+        </w:drawing>
+      </w:r>
+    </w:p>
+    <w:p>
+      <w:r>
+        <w:t>Choose custom Certificate</w:t>
+      </w:r>
+    </w:p>
+    <w:p>
+      <w:r>
+        <w:rPr>
+          <w:noProof/>
+        </w:rPr>
+        <w:drawing>
+          <wp:inline distT="0" distB="0" distL="0" distR="0" wp14:anchorId="12B520E2" wp14:editId="124BFE80">
+            <wp:extent cx="5943600" cy="1760220"/>
+            <wp:effectExtent l="0" t="0" r="0" b="0"/>
+            <wp:docPr id="21" name="Picture 21"/>
+            <wp:cNvGraphicFramePr>
+              <a:graphicFrameLocks xmlns:a="http://schemas.openxmlformats.org/drawingml/2006/main" noChangeAspect="1"/>
+            </wp:cNvGraphicFramePr>
+            <a:graphic xmlns:a="http://schemas.openxmlformats.org/drawingml/2006/main">
+              <a:graphicData uri="http://schemas.openxmlformats.org/drawingml/2006/picture">
+                <pic:pic xmlns:pic="http://schemas.openxmlformats.org/drawingml/2006/picture">
+                  <pic:nvPicPr>
+                    <pic:cNvPr id="1" name=""/>
+                    <pic:cNvPicPr/>
+                  </pic:nvPicPr>
+                  <pic:blipFill>
+                    <a:blip r:embed="rId27"/>
+                    <a:stretch>
+                      <a:fillRect/>
+                    </a:stretch>
+                  </pic:blipFill>
+                  <pic:spPr>
+                    <a:xfrm>
+                      <a:off x="0" y="0"/>
+                      <a:ext cx="5943600" cy="1760220"/>
+                    </a:xfrm>
+                    <a:prstGeom prst="rect">
+                      <a:avLst/>
+                    </a:prstGeom>
+                  </pic:spPr>
+                </pic:pic>
+              </a:graphicData>
+            </a:graphic>
+          </wp:inline>
+        </w:drawing>
+      </w:r>
+    </w:p>
+    <w:p/>
+    <w:p/>
+    <w:p>
+      <w:r>
+        <w:rPr>
+          <w:noProof/>
+        </w:rPr>
+        <w:lastRenderedPageBreak/>
+        <w:drawing>
+          <wp:inline distT="0" distB="0" distL="0" distR="0" wp14:anchorId="16AA025D" wp14:editId="3506AFB3">
+            <wp:extent cx="5943600" cy="1113155"/>
+            <wp:effectExtent l="0" t="0" r="0" b="0"/>
+            <wp:docPr id="23" name="Picture 23"/>
+            <wp:cNvGraphicFramePr>
+              <a:graphicFrameLocks xmlns:a="http://schemas.openxmlformats.org/drawingml/2006/main" noChangeAspect="1"/>
+            </wp:cNvGraphicFramePr>
+            <a:graphic xmlns:a="http://schemas.openxmlformats.org/drawingml/2006/main">
+              <a:graphicData uri="http://schemas.openxmlformats.org/drawingml/2006/picture">
+                <pic:pic xmlns:pic="http://schemas.openxmlformats.org/drawingml/2006/picture">
+                  <pic:nvPicPr>
+                    <pic:cNvPr id="1" name=""/>
+                    <pic:cNvPicPr/>
+                  </pic:nvPicPr>
+                  <pic:blipFill>
+                    <a:blip r:embed="rId28"/>
+                    <a:stretch>
+                      <a:fillRect/>
+                    </a:stretch>
+                  </pic:blipFill>
+                  <pic:spPr>
+                    <a:xfrm>
+                      <a:off x="0" y="0"/>
+                      <a:ext cx="5943600" cy="1113155"/>
+                    </a:xfrm>
+                    <a:prstGeom prst="rect">
+                      <a:avLst/>
+                    </a:prstGeom>
+                  </pic:spPr>
+                </pic:pic>
+              </a:graphicData>
+            </a:graphic>
+          </wp:inline>
+        </w:drawing>
+      </w:r>
+    </w:p>
+    <w:p>
+      <w:r>
+        <w:t xml:space="preserve">Copy </w:t>
+      </w:r>
+      <w:r>
+        <w:t>that</w:t>
+      </w:r>
+      <w:r>
+        <w:t xml:space="preserve"> </w:t>
+      </w:r>
+      <w:r>
+        <w:t>URL</w:t>
+      </w:r>
+      <w:r>
+        <w:t xml:space="preserve"> under Domain name to make it sure cloud front distribution is perfect</w:t>
+      </w:r>
+    </w:p>
+    <w:p/>
+    <w:p/>
+    <w:p/>
+    <w:p/>
+    <w:p/>
+    <w:p/>
+    <w:p/>
+    <w:p/>
+    <w:p/>
+    <w:p/>
+    <w:p/>
+    <w:p/>
+    <w:p/>
+    <w:p/>
+    <w:p/>
+    <w:p/>
+    <w:p/>
+    <w:p/>
+    <w:p/>
+    <w:p/>
+    <w:p/>
+    <w:p/>
+    <w:p/>
+    <w:p>
+      <w:r>
+        <w:lastRenderedPageBreak/>
+        <w:t>Now we need to created Mapping record in Route 53 via cloud front</w:t>
+      </w:r>
+    </w:p>
+    <w:p/>
+    <w:p>
+      <w:r>
+        <w:rPr>
+          <w:noProof/>
+        </w:rPr>
+        <w:drawing>
+          <wp:inline distT="0" distB="0" distL="0" distR="0" wp14:anchorId="241C3427" wp14:editId="69097E54">
+            <wp:extent cx="5800725" cy="5619750"/>
+            <wp:effectExtent l="0" t="0" r="9525" b="0"/>
+            <wp:docPr id="22" name="Picture 22"/>
+            <wp:cNvGraphicFramePr>
+              <a:graphicFrameLocks xmlns:a="http://schemas.openxmlformats.org/drawingml/2006/main" noChangeAspect="1"/>
+            </wp:cNvGraphicFramePr>
+            <a:graphic xmlns:a="http://schemas.openxmlformats.org/drawingml/2006/main">
+              <a:graphicData uri="http://schemas.openxmlformats.org/drawingml/2006/picture">
+                <pic:pic xmlns:pic="http://schemas.openxmlformats.org/drawingml/2006/picture">
+                  <pic:nvPicPr>
+                    <pic:cNvPr id="1" name=""/>
+                    <pic:cNvPicPr/>
+                  </pic:nvPicPr>
+                  <pic:blipFill>
+                    <a:blip r:embed="rId29"/>
+                    <a:stretch>
+                      <a:fillRect/>
+                    </a:stretch>
+                  </pic:blipFill>
+                  <pic:spPr>
+                    <a:xfrm>
+                      <a:off x="0" y="0"/>
+                      <a:ext cx="5800725" cy="5619750"/>
+                    </a:xfrm>
+                    <a:prstGeom prst="rect">
+                      <a:avLst/>
+                    </a:prstGeom>
+                  </pic:spPr>
+                </pic:pic>
+              </a:graphicData>
+            </a:graphic>
+          </wp:inline>
+        </w:drawing>
+      </w:r>
+    </w:p>
+    <w:p>
+      <w:r>
+        <w:t>If cloud front distribution not showing we can copy paste also</w:t>
+      </w:r>
+    </w:p>
+    <w:p/>
+    <w:p/>
+    <w:p/>
+    <w:p/>
+    <w:p/>
+    <w:p/>
+    <w:p>
+      <w:r>
+        <w:lastRenderedPageBreak/>
+        <w:t>Here we go ..https</w:t>
+      </w:r>
+    </w:p>
+    <w:p>
+      <w:r>
+        <w:rPr>
+          <w:noProof/>
+        </w:rPr>
+        <w:drawing>
+          <wp:inline distT="0" distB="0" distL="0" distR="0" wp14:anchorId="25DE21B9" wp14:editId="7C329859">
+            <wp:extent cx="5943600" cy="2445385"/>
+            <wp:effectExtent l="0" t="0" r="0" b="0"/>
+            <wp:docPr id="24" name="Picture 24"/>
+            <wp:cNvGraphicFramePr>
+              <a:graphicFrameLocks xmlns:a="http://schemas.openxmlformats.org/drawingml/2006/main" noChangeAspect="1"/>
+            </wp:cNvGraphicFramePr>
+            <a:graphic xmlns:a="http://schemas.openxmlformats.org/drawingml/2006/main">
+              <a:graphicData uri="http://schemas.openxmlformats.org/drawingml/2006/picture">
+                <pic:pic xmlns:pic="http://schemas.openxmlformats.org/drawingml/2006/picture">
+                  <pic:nvPicPr>
+                    <pic:cNvPr id="1" name=""/>
+                    <pic:cNvPicPr/>
+                  </pic:nvPicPr>
+                  <pic:blipFill>
+                    <a:blip r:embed="rId30"/>
+                    <a:stretch>
+                      <a:fillRect/>
+                    </a:stretch>
+                  </pic:blipFill>
+                  <pic:spPr>
+                    <a:xfrm>
+                      <a:off x="0" y="0"/>
+                      <a:ext cx="5943600" cy="2445385"/>
+                    </a:xfrm>
+                    <a:prstGeom prst="rect">
+                      <a:avLst/>
+                    </a:prstGeom>
+                  </pic:spPr>
+                </pic:pic>
+              </a:graphicData>
+            </a:graphic>
+          </wp:inline>
+        </w:drawing>
+      </w:r>
+    </w:p>
+    <w:p/>
+    <w:p>
+      <w:r>
+        <w:rPr>
+          <w:noProof/>
+        </w:rPr>
+        <w:drawing>
+          <wp:inline distT="0" distB="0" distL="0" distR="0" wp14:anchorId="0CD3C1AE" wp14:editId="32B9D826">
+            <wp:extent cx="3790950" cy="4819650"/>
+            <wp:effectExtent l="0" t="0" r="0" b="0"/>
+            <wp:docPr id="25" name="Picture 25"/>
+            <wp:cNvGraphicFramePr>
+              <a:graphicFrameLocks xmlns:a="http://schemas.openxmlformats.org/drawingml/2006/main" noChangeAspect="1"/>
+            </wp:cNvGraphicFramePr>
+            <a:graphic xmlns:a="http://schemas.openxmlformats.org/drawingml/2006/main">
+              <a:graphicData uri="http://schemas.openxmlformats.org/drawingml/2006/picture">
+                <pic:pic xmlns:pic="http://schemas.openxmlformats.org/drawingml/2006/picture">
+                  <pic:nvPicPr>
+                    <pic:cNvPr id="1" name=""/>
+                    <pic:cNvPicPr/>
+                  </pic:nvPicPr>
+                  <pic:blipFill>
+                    <a:blip r:embed="rId31"/>
+                    <a:stretch>
+                      <a:fillRect/>
+                    </a:stretch>
+                  </pic:blipFill>
+                  <pic:spPr>
+                    <a:xfrm>
+                      <a:off x="0" y="0"/>
+                      <a:ext cx="3790950" cy="4819650"/>
+                    </a:xfrm>
+                    <a:prstGeom prst="rect">
+                      <a:avLst/>
+                    </a:prstGeom>
+                  </pic:spPr>
+                </pic:pic>
+              </a:graphicData>
+            </a:graphic>
+          </wp:inline>
+        </w:drawing>
+      </w:r>
+    </w:p>
+    <w:p/>
+    <w:p/>
+    <w:p/>
+    <w:p/>
     <w:p/>
     <w:p/>
     <w:p/>
